--- a/[Test1] Dokumentasi Optimasi.docx
+++ b/[Test1] Dokumentasi Optimasi.docx
@@ -61,64 +61,26 @@
             <w:shd w:val="clear" w:color="auto" w:fill="9CC2E5" w:themeFill="accent1" w:themeFillTint="99"/>
           </w:tcPr>
           <w:p>
+            <w:r>
+              <w:t xml:space="preserve">Calling </w:t>
+            </w:r>
             <w:proofErr w:type="spellStart"/>
             <w:r>
-              <w:t>Pemanggilan</w:t>
+              <w:t>FindObjectOfType</w:t>
             </w:r>
             <w:proofErr w:type="spellEnd"/>
             <w:r>
-              <w:t xml:space="preserve"> </w:t>
+              <w:t xml:space="preserve"> (</w:t>
             </w:r>
             <w:proofErr w:type="spellStart"/>
             <w:r>
-              <w:t>FindObjectOfType</w:t>
+              <w:t>GameController.cs</w:t>
             </w:r>
             <w:proofErr w:type="spellEnd"/>
             <w:r>
-              <w:t xml:space="preserve"> (</w:t>
-            </w:r>
-            <w:proofErr w:type="spellStart"/>
-            <w:r>
-              <w:t>GameController.cs</w:t>
-            </w:r>
-            <w:proofErr w:type="spellEnd"/>
-            <w:r>
-              <w:t xml:space="preserve"> line 55-58) </w:t>
-            </w:r>
-            <w:proofErr w:type="spellStart"/>
-            <w:r>
-              <w:t>sangat</w:t>
-            </w:r>
-            <w:proofErr w:type="spellEnd"/>
-            <w:r>
-              <w:t xml:space="preserve"> </w:t>
-            </w:r>
-            <w:proofErr w:type="spellStart"/>
-            <w:r>
-              <w:t>berat</w:t>
-            </w:r>
-            <w:proofErr w:type="spellEnd"/>
-            <w:r>
-              <w:t xml:space="preserve"> </w:t>
-            </w:r>
-            <w:proofErr w:type="spellStart"/>
-            <w:r>
-              <w:t>jika</w:t>
-            </w:r>
-            <w:proofErr w:type="spellEnd"/>
-            <w:r>
-              <w:t xml:space="preserve"> </w:t>
-            </w:r>
-            <w:proofErr w:type="spellStart"/>
-            <w:r>
-              <w:t>ditaruh</w:t>
-            </w:r>
-            <w:proofErr w:type="spellEnd"/>
-            <w:r>
-              <w:t xml:space="preserve"> di method Update</w:t>
+              <w:t xml:space="preserve"> line 55-58) is very heavy if placed in the Update method</w:t>
             </w:r>
           </w:p>
-          <w:p/>
           <w:tbl>
             <w:tblPr>
               <w:tblStyle w:val="TableGrid"/>
@@ -209,77 +171,16 @@
             <w:shd w:val="clear" w:color="auto" w:fill="9CC2E5" w:themeFill="accent1" w:themeFillTint="99"/>
           </w:tcPr>
           <w:p>
+            <w:r>
+              <w:t xml:space="preserve">Replace with a singleton and the call is made when </w:t>
+            </w:r>
             <w:proofErr w:type="spellStart"/>
             <w:r>
-              <w:t>Ganti</w:t>
+              <w:t>ai</w:t>
             </w:r>
             <w:proofErr w:type="spellEnd"/>
             <w:r>
-              <w:t xml:space="preserve"> </w:t>
-            </w:r>
-            <w:proofErr w:type="spellStart"/>
-            <w:r>
-              <w:t>dengan</w:t>
-            </w:r>
-            <w:proofErr w:type="spellEnd"/>
-            <w:r>
-              <w:t xml:space="preserve"> singleton </w:t>
-            </w:r>
-            <w:proofErr w:type="spellStart"/>
-            <w:r>
-              <w:t>dan</w:t>
-            </w:r>
-            <w:proofErr w:type="spellEnd"/>
-            <w:r>
-              <w:t xml:space="preserve"> </w:t>
-            </w:r>
-            <w:proofErr w:type="spellStart"/>
-            <w:r>
-              <w:t>pemanggilan</w:t>
-            </w:r>
-            <w:proofErr w:type="spellEnd"/>
-            <w:r>
-              <w:t xml:space="preserve"> </w:t>
-            </w:r>
-            <w:proofErr w:type="spellStart"/>
-            <w:r>
-              <w:t>dilakukan</w:t>
-            </w:r>
-            <w:proofErr w:type="spellEnd"/>
-            <w:r>
-              <w:t xml:space="preserve"> </w:t>
-            </w:r>
-            <w:proofErr w:type="spellStart"/>
-            <w:r>
-              <w:t>saat</w:t>
-            </w:r>
-            <w:proofErr w:type="spellEnd"/>
-            <w:r>
-              <w:t xml:space="preserve"> </w:t>
-            </w:r>
-            <w:proofErr w:type="spellStart"/>
-            <w:r>
-              <w:t>ai</w:t>
-            </w:r>
-            <w:proofErr w:type="spellEnd"/>
-            <w:r>
-              <w:t xml:space="preserve"> </w:t>
-            </w:r>
-            <w:proofErr w:type="spellStart"/>
-            <w:r>
-              <w:t>mendapatkan</w:t>
-            </w:r>
-            <w:proofErr w:type="spellEnd"/>
-            <w:r>
-              <w:t xml:space="preserve"> reward </w:t>
-            </w:r>
-            <w:proofErr w:type="spellStart"/>
-            <w:r>
-              <w:t>saja</w:t>
-            </w:r>
-            <w:proofErr w:type="spellEnd"/>
-            <w:r>
-              <w:t xml:space="preserve"> (</w:t>
+              <w:t xml:space="preserve"> gets a reward only (</w:t>
             </w:r>
             <w:proofErr w:type="spellStart"/>
             <w:r>
@@ -581,11 +482,11 @@
           </w:tcPr>
           <w:p>
             <w:r>
-              <w:t xml:space="preserve">Class </w:t>
+              <w:t xml:space="preserve">The Game </w:t>
             </w:r>
             <w:proofErr w:type="spellStart"/>
             <w:r>
-              <w:t>GameField,GameController,AstarPathFinding</w:t>
+              <w:t>Field,Game</w:t>
             </w:r>
             <w:proofErr w:type="spellEnd"/>
             <w:r>
@@ -593,7 +494,7 @@
             </w:r>
             <w:proofErr w:type="spellStart"/>
             <w:r>
-              <w:t>tidak</w:t>
+              <w:t>Controller,Astar</w:t>
             </w:r>
             <w:proofErr w:type="spellEnd"/>
             <w:r>
@@ -601,22 +502,13 @@
             </w:r>
             <w:proofErr w:type="spellStart"/>
             <w:r>
-              <w:t>menurun</w:t>
+              <w:t>PathFinding</w:t>
             </w:r>
             <w:proofErr w:type="spellEnd"/>
             <w:r>
-              <w:t xml:space="preserve"> </w:t>
-            </w:r>
-            <w:proofErr w:type="spellStart"/>
-            <w:r>
-              <w:t>dari</w:t>
-            </w:r>
-            <w:proofErr w:type="spellEnd"/>
-            <w:r>
-              <w:t xml:space="preserve"> class Singleton</w:t>
+              <w:t xml:space="preserve"> classes are not descended from the Singleton class</w:t>
             </w:r>
           </w:p>
-          <w:p/>
           <w:p/>
         </w:tc>
         <w:tc>
@@ -626,74 +518,30 @@
           </w:tcPr>
           <w:p>
             <w:r>
-              <w:t xml:space="preserve">inherit  </w:t>
-            </w:r>
-            <w:r>
-              <w:t xml:space="preserve">Class </w:t>
-            </w:r>
-            <w:proofErr w:type="spellStart"/>
-            <w:r>
-              <w:t>GameField,GameController,AstarPathFinding</w:t>
-            </w:r>
-            <w:proofErr w:type="spellEnd"/>
-            <w:r>
-              <w:t xml:space="preserve"> </w:t>
-            </w:r>
-            <w:proofErr w:type="spellStart"/>
-            <w:r>
-              <w:t>dengan</w:t>
-            </w:r>
-            <w:proofErr w:type="spellEnd"/>
-            <w:r>
-              <w:t xml:space="preserve"> class Singleton</w:t>
-            </w:r>
-            <w:r>
-              <w:t xml:space="preserve"> </w:t>
-            </w:r>
-            <w:proofErr w:type="spellStart"/>
-            <w:r>
-              <w:t>lalu</w:t>
-            </w:r>
-            <w:proofErr w:type="spellEnd"/>
-            <w:r>
-              <w:t xml:space="preserve"> </w:t>
-            </w:r>
-            <w:proofErr w:type="spellStart"/>
-            <w:r>
-              <w:t>mengganti</w:t>
-            </w:r>
-            <w:proofErr w:type="spellEnd"/>
-            <w:r>
-              <w:t xml:space="preserve"> </w:t>
-            </w:r>
-            <w:proofErr w:type="spellStart"/>
-            <w:r>
-              <w:t>FindObjectOfType</w:t>
-            </w:r>
-            <w:proofErr w:type="spellEnd"/>
-            <w:r>
-              <w:t xml:space="preserve"> </w:t>
-            </w:r>
-            <w:proofErr w:type="spellStart"/>
-            <w:r>
-              <w:t>dengan</w:t>
-            </w:r>
-            <w:proofErr w:type="spellEnd"/>
-            <w:r>
-              <w:t xml:space="preserve"> </w:t>
-            </w:r>
-            <w:proofErr w:type="spellStart"/>
-            <w:r>
-              <w:t>pemanggilan</w:t>
-            </w:r>
-            <w:proofErr w:type="spellEnd"/>
-            <w:r>
-              <w:t xml:space="preserve"> singleton</w:t>
+              <w:t>I</w:t>
             </w:r>
             <w:bookmarkStart w:id="0" w:name="_GoBack"/>
             <w:bookmarkEnd w:id="0"/>
+            <w:r>
+              <w:t xml:space="preserve">nherit Class </w:t>
+            </w:r>
+            <w:proofErr w:type="spellStart"/>
+            <w:r>
+              <w:t>GameField,GameController,AstarPathFinding</w:t>
+            </w:r>
+            <w:proofErr w:type="spellEnd"/>
+            <w:r>
+              <w:t xml:space="preserve"> with class Singleton then replace </w:t>
+            </w:r>
+            <w:proofErr w:type="spellStart"/>
+            <w:r>
+              <w:t>FindObjectOfType</w:t>
+            </w:r>
+            <w:proofErr w:type="spellEnd"/>
+            <w:r>
+              <w:t xml:space="preserve"> with singleton call</w:t>
+            </w:r>
           </w:p>
-          <w:p/>
           <w:p/>
           <w:p/>
           <w:p/>
